--- a/02. Desarrollo del proyecto/01.Reuniones semanales/Semana 3/Minuta_Reunión_Semana3_v1_16102018.docx
+++ b/02. Desarrollo del proyecto/01.Reuniones semanales/Semana 3/Minuta_Reunión_Semana3_v1_16102018.docx
@@ -1,6 +1,6 @@
 
 <file path=word/document.xml><?xml version="1.0" encoding="utf-8"?>
-<w:document xmlns:wpc="http://schemas.microsoft.com/office/word/2010/wordprocessingCanvas" xmlns:mc="http://schemas.openxmlformats.org/markup-compatibility/2006" xmlns:o="urn:schemas-microsoft-com:office:office" xmlns:r="http://schemas.openxmlformats.org/officeDocument/2006/relationships" xmlns:m="http://schemas.openxmlformats.org/officeDocument/2006/math" xmlns:v="urn:schemas-microsoft-com:vml" xmlns:wp14="http://schemas.microsoft.com/office/word/2010/wordprocessingDrawing" xmlns:wp="http://schemas.openxmlformats.org/drawingml/2006/wordprocessingDrawing" xmlns:w10="urn:schemas-microsoft-com:office:word" xmlns:w="http://schemas.openxmlformats.org/wordprocessingml/2006/main" xmlns:w14="http://schemas.microsoft.com/office/word/2010/wordml" xmlns:w15="http://schemas.microsoft.com/office/word/2012/wordml" xmlns:wpg="http://schemas.microsoft.com/office/word/2010/wordprocessingGroup" xmlns:wpi="http://schemas.microsoft.com/office/word/2010/wordprocessingInk" xmlns:wne="http://schemas.microsoft.com/office/word/2006/wordml" xmlns:wps="http://schemas.microsoft.com/office/word/2010/wordprocessingShape" mc:Ignorable="w14 w15 wp14">
+<w:document xmlns:wpc="http://schemas.microsoft.com/office/word/2010/wordprocessingCanvas" xmlns:cx="http://schemas.microsoft.com/office/drawing/2014/chartex" xmlns:mc="http://schemas.openxmlformats.org/markup-compatibility/2006" xmlns:o="urn:schemas-microsoft-com:office:office" xmlns:r="http://schemas.openxmlformats.org/officeDocument/2006/relationships" xmlns:m="http://schemas.openxmlformats.org/officeDocument/2006/math" xmlns:v="urn:schemas-microsoft-com:vml" xmlns:wp14="http://schemas.microsoft.com/office/word/2010/wordprocessingDrawing" xmlns:wp="http://schemas.openxmlformats.org/drawingml/2006/wordprocessingDrawing" xmlns:w10="urn:schemas-microsoft-com:office:word" xmlns:w="http://schemas.openxmlformats.org/wordprocessingml/2006/main" xmlns:w14="http://schemas.microsoft.com/office/word/2010/wordml" xmlns:w15="http://schemas.microsoft.com/office/word/2012/wordml" xmlns:w16se="http://schemas.microsoft.com/office/word/2015/wordml/symex" xmlns:wpg="http://schemas.microsoft.com/office/word/2010/wordprocessingGroup" xmlns:wpi="http://schemas.microsoft.com/office/word/2010/wordprocessingInk" xmlns:wne="http://schemas.microsoft.com/office/word/2006/wordml" xmlns:wps="http://schemas.microsoft.com/office/word/2010/wordprocessingShape" mc:Ignorable="w14 w15 w16se wp14">
   <w:body>
     <w:p>
       <w:bookmarkStart w:id="0" w:name="_Toc492892116"/>
@@ -464,7 +464,15 @@
                 <w:sz w:val="20"/>
                 <w:szCs w:val="20"/>
               </w:rPr>
-              <w:t xml:space="preserve"> asignación y reasignación de tares de la semana 3.</w:t>
+              <w:t xml:space="preserve"> asignación y reasi</w:t>
+            </w:r>
+            <w:r>
+              <w:rPr>
+                <w:rFonts w:ascii="Arial" w:hAnsi="Arial" w:cs="Arial"/>
+                <w:sz w:val="20"/>
+                <w:szCs w:val="20"/>
+              </w:rPr>
+              <w:t>gnación de tareas.</w:t>
             </w:r>
           </w:p>
         </w:tc>
@@ -1025,8 +1033,8 @@
         <w:tblLook w:val="04A0" w:firstRow="1" w:lastRow="0" w:firstColumn="1" w:lastColumn="0" w:noHBand="0" w:noVBand="1"/>
       </w:tblPr>
       <w:tblGrid>
-        <w:gridCol w:w="2897"/>
-        <w:gridCol w:w="6036"/>
+        <w:gridCol w:w="2417"/>
+        <w:gridCol w:w="6516"/>
       </w:tblGrid>
       <w:tr>
         <w:trPr>
@@ -1094,10 +1102,16 @@
               <w:jc w:val="both"/>
             </w:pPr>
             <w:r>
-              <w:t xml:space="preserve">Asignación de tareas a cada uno de los roles para terminar la semana </w:t>
-            </w:r>
-            <w:r>
-              <w:t>3</w:t>
+              <w:t>Asignación</w:t>
+            </w:r>
+            <w:r>
+              <w:t xml:space="preserve"> de tareas </w:t>
+            </w:r>
+            <w:r>
+              <w:t xml:space="preserve"> </w:t>
+            </w:r>
+            <w:r>
+              <w:t xml:space="preserve">semana 3 </w:t>
             </w:r>
           </w:p>
         </w:tc>
@@ -1121,7 +1135,23 @@
                 <w:sz w:val="20"/>
                 <w:szCs w:val="24"/>
               </w:rPr>
-              <w:t>Asignación de tarea semana 2 de cada uno de los integrantes del equipo según su rol:</w:t>
+              <w:t>Asignación de tarea semana 3</w:t>
+            </w:r>
+            <w:r>
+              <w:rPr>
+                <w:rFonts w:ascii="Arial" w:hAnsi="Arial" w:cs="Arial"/>
+                <w:sz w:val="20"/>
+                <w:szCs w:val="24"/>
+              </w:rPr>
+              <w:t xml:space="preserve"> </w:t>
+            </w:r>
+            <w:r>
+              <w:rPr>
+                <w:rFonts w:ascii="Arial" w:hAnsi="Arial" w:cs="Arial"/>
+                <w:sz w:val="20"/>
+                <w:szCs w:val="24"/>
+              </w:rPr>
+              <w:t>de cada uno de los integrantes del equipo según su rol:</w:t>
             </w:r>
           </w:p>
           <w:p>
@@ -1169,7 +1199,15 @@
                 <w:sz w:val="20"/>
                 <w:szCs w:val="24"/>
               </w:rPr>
-              <w:t xml:space="preserve"> Revisó los documentos creados por los miembros del equipo, los correspondientes a cada rol</w:t>
+              <w:t xml:space="preserve"> Revisar</w:t>
+            </w:r>
+            <w:r>
+              <w:rPr>
+                <w:rFonts w:ascii="Arial" w:hAnsi="Arial" w:cs="Arial"/>
+                <w:sz w:val="20"/>
+                <w:szCs w:val="24"/>
+              </w:rPr>
+              <w:t xml:space="preserve"> los documentos creados por los miembros del equipo, los correspondientes a cada rol</w:t>
             </w:r>
             <w:r>
               <w:rPr>
@@ -1221,15 +1259,55 @@
                 <w:sz w:val="20"/>
                 <w:szCs w:val="24"/>
               </w:rPr>
-              <w:t xml:space="preserve"> Realizó la minuta donde informó el trabajo y el progreso que se hiso en esa semana</w:t>
-            </w:r>
-            <w:r>
-              <w:rPr>
-                <w:rFonts w:ascii="Arial" w:hAnsi="Arial" w:cs="Arial"/>
-                <w:sz w:val="20"/>
-                <w:szCs w:val="24"/>
-              </w:rPr>
-              <w:t>, y dio a conocer las tareas asignadas a la semana.</w:t>
+              <w:t xml:space="preserve"> Realizar la minuta donde informa</w:t>
+            </w:r>
+            <w:r>
+              <w:rPr>
+                <w:rFonts w:ascii="Arial" w:hAnsi="Arial" w:cs="Arial"/>
+                <w:sz w:val="20"/>
+                <w:szCs w:val="24"/>
+              </w:rPr>
+              <w:t xml:space="preserve"> el </w:t>
+            </w:r>
+            <w:r>
+              <w:rPr>
+                <w:rFonts w:ascii="Arial" w:hAnsi="Arial" w:cs="Arial"/>
+                <w:sz w:val="20"/>
+                <w:szCs w:val="24"/>
+              </w:rPr>
+              <w:t>trabajo y el progreso que se hiz</w:t>
+            </w:r>
+            <w:r>
+              <w:rPr>
+                <w:rFonts w:ascii="Arial" w:hAnsi="Arial" w:cs="Arial"/>
+                <w:sz w:val="20"/>
+                <w:szCs w:val="24"/>
+              </w:rPr>
+              <w:t>o en esa semana</w:t>
+            </w:r>
+            <w:r>
+              <w:rPr>
+                <w:rFonts w:ascii="Arial" w:hAnsi="Arial" w:cs="Arial"/>
+                <w:sz w:val="20"/>
+                <w:szCs w:val="24"/>
+              </w:rPr>
+              <w:t>, y dio a conocer las tareas asignadas a la semana</w:t>
+            </w:r>
+            <w:r>
+              <w:rPr>
+                <w:rFonts w:ascii="Arial" w:hAnsi="Arial" w:cs="Arial"/>
+                <w:sz w:val="20"/>
+                <w:szCs w:val="24"/>
+              </w:rPr>
+              <w:t xml:space="preserve"> 4</w:t>
+            </w:r>
+            <w:r>
+              <w:rPr>
+                <w:rFonts w:ascii="Arial" w:hAnsi="Arial" w:cs="Arial"/>
+                <w:sz w:val="20"/>
+                <w:szCs w:val="24"/>
+              </w:rPr>
+              <w:t>.</w:t>
             </w:r>
           </w:p>
           <w:p>
@@ -1323,15 +1401,55 @@
                 <w:sz w:val="20"/>
                 <w:szCs w:val="24"/>
               </w:rPr>
-              <w:t>esarrollo): Revisó los documentos de desarrollo de las primeras clases creadas, y revisará las asignadas a la semana 4</w:t>
-            </w:r>
-            <w:r>
-              <w:rPr>
-                <w:rFonts w:ascii="Arial" w:hAnsi="Arial" w:cs="Arial"/>
-                <w:sz w:val="20"/>
-                <w:szCs w:val="24"/>
-              </w:rPr>
-              <w:t>.</w:t>
+              <w:t>esarrollo): puede que no allá codificación por lo que se deberá de hacer cargo del host.</w:t>
+            </w:r>
+          </w:p>
+          <w:p>
+            <w:pPr>
+              <w:pStyle w:val="Prrafodelista"/>
+              <w:cnfStyle w:val="000000000000" w:firstRow="0" w:lastRow="0" w:firstColumn="0" w:lastColumn="0" w:oddVBand="0" w:evenVBand="0" w:oddHBand="0" w:evenHBand="0" w:firstRowFirstColumn="0" w:firstRowLastColumn="0" w:lastRowFirstColumn="0" w:lastRowLastColumn="0"/>
+              <w:rPr>
+                <w:rFonts w:ascii="Arial" w:hAnsi="Arial" w:cs="Arial"/>
+                <w:sz w:val="20"/>
+                <w:szCs w:val="24"/>
+              </w:rPr>
+            </w:pPr>
+          </w:p>
+          <w:p>
+            <w:pPr>
+              <w:jc w:val="both"/>
+              <w:cnfStyle w:val="000000000000" w:firstRow="0" w:lastRow="0" w:firstColumn="0" w:lastColumn="0" w:oddVBand="0" w:evenVBand="0" w:oddHBand="0" w:evenHBand="0" w:firstRowFirstColumn="0" w:firstRowLastColumn="0" w:lastRowFirstColumn="0" w:lastRowLastColumn="0"/>
+              <w:rPr>
+                <w:rFonts w:ascii="Arial" w:hAnsi="Arial" w:cs="Arial"/>
+                <w:sz w:val="20"/>
+                <w:szCs w:val="24"/>
+              </w:rPr>
+            </w:pPr>
+            <w:r>
+              <w:rPr>
+                <w:rFonts w:ascii="Arial" w:hAnsi="Arial" w:cs="Arial"/>
+                <w:sz w:val="20"/>
+                <w:szCs w:val="24"/>
+              </w:rPr>
+              <w:t xml:space="preserve">Todos deberán de realizar sus minutas en </w:t>
+            </w:r>
+            <w:bookmarkStart w:id="1" w:name="_GoBack"/>
+            <w:bookmarkEnd w:id="1"/>
+            <w:r>
+              <w:rPr>
+                <w:rFonts w:ascii="Arial" w:hAnsi="Arial" w:cs="Arial"/>
+                <w:sz w:val="20"/>
+                <w:szCs w:val="24"/>
+              </w:rPr>
+              <w:t>su rol,</w:t>
+            </w:r>
+            <w:r>
+              <w:rPr>
+                <w:rFonts w:ascii="Arial" w:hAnsi="Arial" w:cs="Arial"/>
+                <w:sz w:val="20"/>
+                <w:szCs w:val="24"/>
+              </w:rPr>
+              <w:t xml:space="preserve"> aunque no estén definidas en sus actividades, además deben de ser más puntuales en las reuniones de semana.</w:t>
             </w:r>
           </w:p>
           <w:p>
@@ -1415,8 +1533,198 @@
               </w:rPr>
               <w:t>a para cada uno de los integrantes del equipo.</w:t>
             </w:r>
-            <w:bookmarkStart w:id="1" w:name="_GoBack"/>
-            <w:bookmarkEnd w:id="1"/>
+          </w:p>
+        </w:tc>
+      </w:tr>
+      <w:tr>
+        <w:trPr>
+          <w:trHeight w:val="964"/>
+        </w:trPr>
+        <w:tc>
+          <w:tcPr>
+            <w:cnfStyle w:val="001000000000" w:firstRow="0" w:lastRow="0" w:firstColumn="1" w:lastColumn="0" w:oddVBand="0" w:evenVBand="0" w:oddHBand="0" w:evenHBand="0" w:firstRowFirstColumn="0" w:firstRowLastColumn="0" w:lastRowFirstColumn="0" w:lastRowLastColumn="0"/>
+            <w:tcW w:w="0" w:type="auto"/>
+          </w:tcPr>
+          <w:p>
+            <w:pPr>
+              <w:jc w:val="both"/>
+            </w:pPr>
+            <w:r>
+              <w:t xml:space="preserve">Desarrollo correcto del sistema </w:t>
+            </w:r>
+            <w:r>
+              <w:t xml:space="preserve"> de la semana 4</w:t>
+            </w:r>
+          </w:p>
+        </w:tc>
+        <w:tc>
+          <w:tcPr>
+            <w:tcW w:w="0" w:type="auto"/>
+          </w:tcPr>
+          <w:p>
+            <w:pPr>
+              <w:jc w:val="both"/>
+              <w:cnfStyle w:val="000000000000" w:firstRow="0" w:lastRow="0" w:firstColumn="0" w:lastColumn="0" w:oddVBand="0" w:evenVBand="0" w:oddHBand="0" w:evenHBand="0" w:firstRowFirstColumn="0" w:firstRowLastColumn="0" w:lastRowFirstColumn="0" w:lastRowLastColumn="0"/>
+              <w:rPr>
+                <w:rFonts w:ascii="Arial" w:hAnsi="Arial" w:cs="Arial"/>
+                <w:sz w:val="20"/>
+                <w:szCs w:val="24"/>
+              </w:rPr>
+            </w:pPr>
+            <w:r>
+              <w:rPr>
+                <w:rFonts w:ascii="Arial" w:hAnsi="Arial" w:cs="Arial"/>
+                <w:sz w:val="20"/>
+                <w:szCs w:val="24"/>
+              </w:rPr>
+              <w:t xml:space="preserve">Diseño general </w:t>
+            </w:r>
+            <w:proofErr w:type="gramStart"/>
+            <w:r>
+              <w:rPr>
+                <w:rFonts w:ascii="Arial" w:hAnsi="Arial" w:cs="Arial"/>
+                <w:sz w:val="20"/>
+                <w:szCs w:val="24"/>
+              </w:rPr>
+              <w:t>de</w:t>
+            </w:r>
+            <w:r>
+              <w:rPr>
+                <w:rFonts w:ascii="Arial" w:hAnsi="Arial" w:cs="Arial"/>
+                <w:sz w:val="20"/>
+                <w:szCs w:val="24"/>
+              </w:rPr>
+              <w:t xml:space="preserve"> </w:t>
+            </w:r>
+            <w:r>
+              <w:rPr>
+                <w:rFonts w:ascii="Arial" w:hAnsi="Arial" w:cs="Arial"/>
+                <w:sz w:val="20"/>
+                <w:szCs w:val="24"/>
+              </w:rPr>
+              <w:t>l</w:t>
+            </w:r>
+            <w:r>
+              <w:rPr>
+                <w:rFonts w:ascii="Arial" w:hAnsi="Arial" w:cs="Arial"/>
+                <w:sz w:val="20"/>
+                <w:szCs w:val="24"/>
+              </w:rPr>
+              <w:t>a</w:t>
+            </w:r>
+            <w:r>
+              <w:rPr>
+                <w:rFonts w:ascii="Arial" w:hAnsi="Arial" w:cs="Arial"/>
+                <w:sz w:val="20"/>
+                <w:szCs w:val="24"/>
+              </w:rPr>
+              <w:t xml:space="preserve"> BD</w:t>
+            </w:r>
+            <w:proofErr w:type="gramEnd"/>
+          </w:p>
+          <w:p>
+            <w:pPr>
+              <w:jc w:val="both"/>
+              <w:cnfStyle w:val="000000000000" w:firstRow="0" w:lastRow="0" w:firstColumn="0" w:lastColumn="0" w:oddVBand="0" w:evenVBand="0" w:oddHBand="0" w:evenHBand="0" w:firstRowFirstColumn="0" w:firstRowLastColumn="0" w:lastRowFirstColumn="0" w:lastRowLastColumn="0"/>
+              <w:rPr>
+                <w:rFonts w:ascii="Arial" w:hAnsi="Arial" w:cs="Arial"/>
+                <w:sz w:val="20"/>
+                <w:szCs w:val="24"/>
+              </w:rPr>
+            </w:pPr>
+            <w:r>
+              <w:rPr>
+                <w:rFonts w:ascii="Arial" w:hAnsi="Arial" w:cs="Arial"/>
+                <w:sz w:val="20"/>
+                <w:szCs w:val="24"/>
+              </w:rPr>
+              <w:t>Configuración de servidor de BD</w:t>
+            </w:r>
+          </w:p>
+          <w:p>
+            <w:pPr>
+              <w:jc w:val="both"/>
+              <w:cnfStyle w:val="000000000000" w:firstRow="0" w:lastRow="0" w:firstColumn="0" w:lastColumn="0" w:oddVBand="0" w:evenVBand="0" w:oddHBand="0" w:evenHBand="0" w:firstRowFirstColumn="0" w:firstRowLastColumn="0" w:lastRowFirstColumn="0" w:lastRowLastColumn="0"/>
+              <w:rPr>
+                <w:rFonts w:ascii="Arial" w:hAnsi="Arial" w:cs="Arial"/>
+                <w:sz w:val="20"/>
+                <w:szCs w:val="24"/>
+              </w:rPr>
+            </w:pPr>
+            <w:r>
+              <w:rPr>
+                <w:rFonts w:ascii="Arial" w:hAnsi="Arial" w:cs="Arial"/>
+                <w:sz w:val="20"/>
+                <w:szCs w:val="24"/>
+              </w:rPr>
+              <w:t xml:space="preserve">Inspección de diseño general </w:t>
+            </w:r>
+            <w:proofErr w:type="gramStart"/>
+            <w:r>
+              <w:rPr>
+                <w:rFonts w:ascii="Arial" w:hAnsi="Arial" w:cs="Arial"/>
+                <w:sz w:val="20"/>
+                <w:szCs w:val="24"/>
+              </w:rPr>
+              <w:t>de la BD</w:t>
+            </w:r>
+            <w:proofErr w:type="gramEnd"/>
+          </w:p>
+          <w:p>
+            <w:pPr>
+              <w:jc w:val="both"/>
+              <w:cnfStyle w:val="000000000000" w:firstRow="0" w:lastRow="0" w:firstColumn="0" w:lastColumn="0" w:oddVBand="0" w:evenVBand="0" w:oddHBand="0" w:evenHBand="0" w:firstRowFirstColumn="0" w:firstRowLastColumn="0" w:lastRowFirstColumn="0" w:lastRowLastColumn="0"/>
+              <w:rPr>
+                <w:rFonts w:ascii="Arial" w:hAnsi="Arial" w:cs="Arial"/>
+                <w:sz w:val="20"/>
+                <w:szCs w:val="24"/>
+              </w:rPr>
+            </w:pPr>
+            <w:r>
+              <w:rPr>
+                <w:rFonts w:ascii="Arial" w:hAnsi="Arial" w:cs="Arial"/>
+                <w:sz w:val="20"/>
+                <w:szCs w:val="24"/>
+              </w:rPr>
+              <w:t xml:space="preserve">Conexión </w:t>
+            </w:r>
+            <w:proofErr w:type="gramStart"/>
+            <w:r>
+              <w:rPr>
+                <w:rFonts w:ascii="Arial" w:hAnsi="Arial" w:cs="Arial"/>
+                <w:sz w:val="20"/>
+                <w:szCs w:val="24"/>
+              </w:rPr>
+              <w:t>de la BD</w:t>
+            </w:r>
+            <w:proofErr w:type="gramEnd"/>
+            <w:r>
+              <w:rPr>
+                <w:rFonts w:ascii="Arial" w:hAnsi="Arial" w:cs="Arial"/>
+                <w:sz w:val="20"/>
+                <w:szCs w:val="24"/>
+              </w:rPr>
+              <w:t xml:space="preserve"> (PHP)</w:t>
+            </w:r>
+          </w:p>
+          <w:p>
+            <w:pPr>
+              <w:jc w:val="both"/>
+              <w:cnfStyle w:val="000000000000" w:firstRow="0" w:lastRow="0" w:firstColumn="0" w:lastColumn="0" w:oddVBand="0" w:evenVBand="0" w:oddHBand="0" w:evenHBand="0" w:firstRowFirstColumn="0" w:firstRowLastColumn="0" w:lastRowFirstColumn="0" w:lastRowLastColumn="0"/>
+              <w:rPr>
+                <w:rFonts w:ascii="Arial" w:hAnsi="Arial" w:cs="Arial"/>
+                <w:sz w:val="20"/>
+                <w:szCs w:val="24"/>
+              </w:rPr>
+            </w:pPr>
+            <w:r>
+              <w:rPr>
+                <w:rFonts w:ascii="Arial" w:hAnsi="Arial" w:cs="Arial"/>
+                <w:sz w:val="20"/>
+                <w:szCs w:val="24"/>
+              </w:rPr>
+              <w:t>Diseño general de la BD</w:t>
+            </w:r>
           </w:p>
         </w:tc>
       </w:tr>
@@ -1454,7 +1762,7 @@
 </file>
 
 <file path=word/endnotes.xml><?xml version="1.0" encoding="utf-8"?>
-<w:endnotes xmlns:wpc="http://schemas.microsoft.com/office/word/2010/wordprocessingCanvas" xmlns:mc="http://schemas.openxmlformats.org/markup-compatibility/2006" xmlns:o="urn:schemas-microsoft-com:office:office" xmlns:r="http://schemas.openxmlformats.org/officeDocument/2006/relationships" xmlns:m="http://schemas.openxmlformats.org/officeDocument/2006/math" xmlns:v="urn:schemas-microsoft-com:vml" xmlns:wp14="http://schemas.microsoft.com/office/word/2010/wordprocessingDrawing" xmlns:wp="http://schemas.openxmlformats.org/drawingml/2006/wordprocessingDrawing" xmlns:w10="urn:schemas-microsoft-com:office:word" xmlns:w="http://schemas.openxmlformats.org/wordprocessingml/2006/main" xmlns:w14="http://schemas.microsoft.com/office/word/2010/wordml" xmlns:w15="http://schemas.microsoft.com/office/word/2012/wordml" xmlns:wpg="http://schemas.microsoft.com/office/word/2010/wordprocessingGroup" xmlns:wpi="http://schemas.microsoft.com/office/word/2010/wordprocessingInk" xmlns:wne="http://schemas.microsoft.com/office/word/2006/wordml" xmlns:wps="http://schemas.microsoft.com/office/word/2010/wordprocessingShape" mc:Ignorable="w14 w15 wp14">
+<w:endnotes xmlns:wpc="http://schemas.microsoft.com/office/word/2010/wordprocessingCanvas" xmlns:cx="http://schemas.microsoft.com/office/drawing/2014/chartex" xmlns:mc="http://schemas.openxmlformats.org/markup-compatibility/2006" xmlns:o="urn:schemas-microsoft-com:office:office" xmlns:r="http://schemas.openxmlformats.org/officeDocument/2006/relationships" xmlns:m="http://schemas.openxmlformats.org/officeDocument/2006/math" xmlns:v="urn:schemas-microsoft-com:vml" xmlns:wp14="http://schemas.microsoft.com/office/word/2010/wordprocessingDrawing" xmlns:wp="http://schemas.openxmlformats.org/drawingml/2006/wordprocessingDrawing" xmlns:w10="urn:schemas-microsoft-com:office:word" xmlns:w="http://schemas.openxmlformats.org/wordprocessingml/2006/main" xmlns:w14="http://schemas.microsoft.com/office/word/2010/wordml" xmlns:w15="http://schemas.microsoft.com/office/word/2012/wordml" xmlns:w16se="http://schemas.microsoft.com/office/word/2015/wordml/symex" xmlns:wpg="http://schemas.microsoft.com/office/word/2010/wordprocessingGroup" xmlns:wpi="http://schemas.microsoft.com/office/word/2010/wordprocessingInk" xmlns:wne="http://schemas.microsoft.com/office/word/2006/wordml" xmlns:wps="http://schemas.microsoft.com/office/word/2010/wordprocessingShape" mc:Ignorable="w14 w15 w16se wp14">
   <w:endnote w:type="separator" w:id="-1">
     <w:p>
       <w:pPr>
@@ -1479,7 +1787,7 @@
 </file>
 
 <file path=word/footer1.xml><?xml version="1.0" encoding="utf-8"?>
-<w:ftr xmlns:wpc="http://schemas.microsoft.com/office/word/2010/wordprocessingCanvas" xmlns:mc="http://schemas.openxmlformats.org/markup-compatibility/2006" xmlns:o="urn:schemas-microsoft-com:office:office" xmlns:r="http://schemas.openxmlformats.org/officeDocument/2006/relationships" xmlns:m="http://schemas.openxmlformats.org/officeDocument/2006/math" xmlns:v="urn:schemas-microsoft-com:vml" xmlns:wp14="http://schemas.microsoft.com/office/word/2010/wordprocessingDrawing" xmlns:wp="http://schemas.openxmlformats.org/drawingml/2006/wordprocessingDrawing" xmlns:w10="urn:schemas-microsoft-com:office:word" xmlns:w="http://schemas.openxmlformats.org/wordprocessingml/2006/main" xmlns:w14="http://schemas.microsoft.com/office/word/2010/wordml" xmlns:w15="http://schemas.microsoft.com/office/word/2012/wordml" xmlns:wpg="http://schemas.microsoft.com/office/word/2010/wordprocessingGroup" xmlns:wpi="http://schemas.microsoft.com/office/word/2010/wordprocessingInk" xmlns:wne="http://schemas.microsoft.com/office/word/2006/wordml" xmlns:wps="http://schemas.microsoft.com/office/word/2010/wordprocessingShape" mc:Ignorable="w14 w15 wp14">
+<w:ftr xmlns:wpc="http://schemas.microsoft.com/office/word/2010/wordprocessingCanvas" xmlns:cx="http://schemas.microsoft.com/office/drawing/2014/chartex" xmlns:mc="http://schemas.openxmlformats.org/markup-compatibility/2006" xmlns:o="urn:schemas-microsoft-com:office:office" xmlns:r="http://schemas.openxmlformats.org/officeDocument/2006/relationships" xmlns:m="http://schemas.openxmlformats.org/officeDocument/2006/math" xmlns:v="urn:schemas-microsoft-com:vml" xmlns:wp14="http://schemas.microsoft.com/office/word/2010/wordprocessingDrawing" xmlns:wp="http://schemas.openxmlformats.org/drawingml/2006/wordprocessingDrawing" xmlns:w10="urn:schemas-microsoft-com:office:word" xmlns:w="http://schemas.openxmlformats.org/wordprocessingml/2006/main" xmlns:w14="http://schemas.microsoft.com/office/word/2010/wordml" xmlns:w15="http://schemas.microsoft.com/office/word/2012/wordml" xmlns:w16se="http://schemas.microsoft.com/office/word/2015/wordml/symex" xmlns:wpg="http://schemas.microsoft.com/office/word/2010/wordprocessingGroup" xmlns:wpi="http://schemas.microsoft.com/office/word/2010/wordprocessingInk" xmlns:wne="http://schemas.microsoft.com/office/word/2006/wordml" xmlns:wps="http://schemas.microsoft.com/office/word/2010/wordprocessingShape" mc:Ignorable="w14 w15 w16se wp14">
   <w:p>
     <w:pPr>
       <w:pStyle w:val="Piedepgina"/>
@@ -1607,7 +1915,7 @@
             <w:noProof/>
             <w:lang w:val="es-ES"/>
           </w:rPr>
-          <w:t>1</w:t>
+          <w:t>2</w:t>
         </w:r>
         <w:r>
           <w:rPr>
@@ -1630,7 +1938,7 @@
 </file>
 
 <file path=word/footnotes.xml><?xml version="1.0" encoding="utf-8"?>
-<w:footnotes xmlns:wpc="http://schemas.microsoft.com/office/word/2010/wordprocessingCanvas" xmlns:mc="http://schemas.openxmlformats.org/markup-compatibility/2006" xmlns:o="urn:schemas-microsoft-com:office:office" xmlns:r="http://schemas.openxmlformats.org/officeDocument/2006/relationships" xmlns:m="http://schemas.openxmlformats.org/officeDocument/2006/math" xmlns:v="urn:schemas-microsoft-com:vml" xmlns:wp14="http://schemas.microsoft.com/office/word/2010/wordprocessingDrawing" xmlns:wp="http://schemas.openxmlformats.org/drawingml/2006/wordprocessingDrawing" xmlns:w10="urn:schemas-microsoft-com:office:word" xmlns:w="http://schemas.openxmlformats.org/wordprocessingml/2006/main" xmlns:w14="http://schemas.microsoft.com/office/word/2010/wordml" xmlns:w15="http://schemas.microsoft.com/office/word/2012/wordml" xmlns:wpg="http://schemas.microsoft.com/office/word/2010/wordprocessingGroup" xmlns:wpi="http://schemas.microsoft.com/office/word/2010/wordprocessingInk" xmlns:wne="http://schemas.microsoft.com/office/word/2006/wordml" xmlns:wps="http://schemas.microsoft.com/office/word/2010/wordprocessingShape" mc:Ignorable="w14 w15 wp14">
+<w:footnotes xmlns:wpc="http://schemas.microsoft.com/office/word/2010/wordprocessingCanvas" xmlns:cx="http://schemas.microsoft.com/office/drawing/2014/chartex" xmlns:mc="http://schemas.openxmlformats.org/markup-compatibility/2006" xmlns:o="urn:schemas-microsoft-com:office:office" xmlns:r="http://schemas.openxmlformats.org/officeDocument/2006/relationships" xmlns:m="http://schemas.openxmlformats.org/officeDocument/2006/math" xmlns:v="urn:schemas-microsoft-com:vml" xmlns:wp14="http://schemas.microsoft.com/office/word/2010/wordprocessingDrawing" xmlns:wp="http://schemas.openxmlformats.org/drawingml/2006/wordprocessingDrawing" xmlns:w10="urn:schemas-microsoft-com:office:word" xmlns:w="http://schemas.openxmlformats.org/wordprocessingml/2006/main" xmlns:w14="http://schemas.microsoft.com/office/word/2010/wordml" xmlns:w15="http://schemas.microsoft.com/office/word/2012/wordml" xmlns:w16se="http://schemas.microsoft.com/office/word/2015/wordml/symex" xmlns:wpg="http://schemas.microsoft.com/office/word/2010/wordprocessingGroup" xmlns:wpi="http://schemas.microsoft.com/office/word/2010/wordprocessingInk" xmlns:wne="http://schemas.microsoft.com/office/word/2006/wordml" xmlns:wps="http://schemas.microsoft.com/office/word/2010/wordprocessingShape" mc:Ignorable="w14 w15 w16se wp14">
   <w:footnote w:type="separator" w:id="-1">
     <w:p>
       <w:pPr>
@@ -1655,7 +1963,7 @@
 </file>
 
 <file path=word/header1.xml><?xml version="1.0" encoding="utf-8"?>
-<w:hdr xmlns:wpc="http://schemas.microsoft.com/office/word/2010/wordprocessingCanvas" xmlns:mc="http://schemas.openxmlformats.org/markup-compatibility/2006" xmlns:o="urn:schemas-microsoft-com:office:office" xmlns:r="http://schemas.openxmlformats.org/officeDocument/2006/relationships" xmlns:m="http://schemas.openxmlformats.org/officeDocument/2006/math" xmlns:v="urn:schemas-microsoft-com:vml" xmlns:wp14="http://schemas.microsoft.com/office/word/2010/wordprocessingDrawing" xmlns:wp="http://schemas.openxmlformats.org/drawingml/2006/wordprocessingDrawing" xmlns:w10="urn:schemas-microsoft-com:office:word" xmlns:w="http://schemas.openxmlformats.org/wordprocessingml/2006/main" xmlns:w14="http://schemas.microsoft.com/office/word/2010/wordml" xmlns:w15="http://schemas.microsoft.com/office/word/2012/wordml" xmlns:wpg="http://schemas.microsoft.com/office/word/2010/wordprocessingGroup" xmlns:wpi="http://schemas.microsoft.com/office/word/2010/wordprocessingInk" xmlns:wne="http://schemas.microsoft.com/office/word/2006/wordml" xmlns:wps="http://schemas.microsoft.com/office/word/2010/wordprocessingShape" mc:Ignorable="w14 w15 wp14">
+<w:hdr xmlns:wpc="http://schemas.microsoft.com/office/word/2010/wordprocessingCanvas" xmlns:cx="http://schemas.microsoft.com/office/drawing/2014/chartex" xmlns:mc="http://schemas.openxmlformats.org/markup-compatibility/2006" xmlns:o="urn:schemas-microsoft-com:office:office" xmlns:r="http://schemas.openxmlformats.org/officeDocument/2006/relationships" xmlns:m="http://schemas.openxmlformats.org/officeDocument/2006/math" xmlns:v="urn:schemas-microsoft-com:vml" xmlns:wp14="http://schemas.microsoft.com/office/word/2010/wordprocessingDrawing" xmlns:wp="http://schemas.openxmlformats.org/drawingml/2006/wordprocessingDrawing" xmlns:w10="urn:schemas-microsoft-com:office:word" xmlns:w="http://schemas.openxmlformats.org/wordprocessingml/2006/main" xmlns:w14="http://schemas.microsoft.com/office/word/2010/wordml" xmlns:w15="http://schemas.microsoft.com/office/word/2012/wordml" xmlns:w16se="http://schemas.microsoft.com/office/word/2015/wordml/symex" xmlns:wpg="http://schemas.microsoft.com/office/word/2010/wordprocessingGroup" xmlns:wpi="http://schemas.microsoft.com/office/word/2010/wordprocessingInk" xmlns:wne="http://schemas.microsoft.com/office/word/2006/wordml" xmlns:wps="http://schemas.microsoft.com/office/word/2010/wordprocessingShape" mc:Ignorable="w14 w15 w16se wp14">
   <w:p>
     <w:pPr>
       <w:pStyle w:val="Encabezado"/>
@@ -1852,7 +2160,7 @@
             </wp:anchor>
           </w:drawing>
         </mc:Choice>
-        <mc:Fallback xmlns:w16se="http://schemas.microsoft.com/office/word/2015/wordml/symex" xmlns:w16cid="http://schemas.microsoft.com/office/word/2016/wordml/cid" xmlns:am3d="http://schemas.microsoft.com/office/drawing/2017/model3d" xmlns:aink="http://schemas.microsoft.com/office/drawing/2016/ink" xmlns:cx8="http://schemas.microsoft.com/office/drawing/2016/5/14/chartex" xmlns:cx7="http://schemas.microsoft.com/office/drawing/2016/5/13/chartex" xmlns:cx6="http://schemas.microsoft.com/office/drawing/2016/5/12/chartex" xmlns:cx5="http://schemas.microsoft.com/office/drawing/2016/5/11/chartex" xmlns:cx4="http://schemas.microsoft.com/office/drawing/2016/5/10/chartex" xmlns:cx3="http://schemas.microsoft.com/office/drawing/2016/5/9/chartex" xmlns:cx2="http://schemas.microsoft.com/office/drawing/2015/10/21/chartex" xmlns:cx1="http://schemas.microsoft.com/office/drawing/2015/9/8/chartex" xmlns:cx="http://schemas.microsoft.com/office/drawing/2014/chartex">
+        <mc:Fallback xmlns:cx1="http://schemas.microsoft.com/office/drawing/2015/9/8/chartex" xmlns:cx2="http://schemas.microsoft.com/office/drawing/2015/10/21/chartex" xmlns:cx3="http://schemas.microsoft.com/office/drawing/2016/5/9/chartex" xmlns:cx4="http://schemas.microsoft.com/office/drawing/2016/5/10/chartex" xmlns:cx5="http://schemas.microsoft.com/office/drawing/2016/5/11/chartex" xmlns:cx6="http://schemas.microsoft.com/office/drawing/2016/5/12/chartex" xmlns:cx7="http://schemas.microsoft.com/office/drawing/2016/5/13/chartex" xmlns:cx8="http://schemas.microsoft.com/office/drawing/2016/5/14/chartex" xmlns:aink="http://schemas.microsoft.com/office/drawing/2016/ink" xmlns:am3d="http://schemas.microsoft.com/office/drawing/2017/model3d" xmlns:w16cid="http://schemas.microsoft.com/office/word/2016/wordml/cid">
           <w:pict>
             <v:roundrect w14:anchorId="177C025C" id="Rectángulo: esquinas redondeadas 6" o:spid="_x0000_s1026" style="position:absolute;margin-left:-43.5pt;margin-top:27.6pt;width:66pt;height:712.5pt;z-index:251661312;visibility:visible;mso-wrap-style:square;mso-width-percent:0;mso-height-percent:0;mso-wrap-distance-left:9pt;mso-wrap-distance-top:0;mso-wrap-distance-right:9pt;mso-wrap-distance-bottom:0;mso-position-horizontal:absolute;mso-position-horizontal-relative:text;mso-position-vertical:absolute;mso-position-vertical-relative:text;mso-width-percent:0;mso-height-percent:0;mso-width-relative:margin;mso-height-relative:margin;v-text-anchor:middle" arcsize="10923f" o:gfxdata="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" fillcolor="#c9c9c9 [1942]" stroked="f" strokeweight="1pt">
               <v:fill color2="#c9c9c9 [1942]" rotate="t" angle="90" colors="0 #747474;.5 #a9a9a9;1 #c9c9c9" focus="100%" type="gradient"/>
@@ -1942,7 +2250,7 @@
             </wp:anchor>
           </w:drawing>
         </mc:Choice>
-        <mc:Fallback xmlns:w16se="http://schemas.microsoft.com/office/word/2015/wordml/symex" xmlns:w16cid="http://schemas.microsoft.com/office/word/2016/wordml/cid" xmlns:am3d="http://schemas.microsoft.com/office/drawing/2017/model3d" xmlns:aink="http://schemas.microsoft.com/office/drawing/2016/ink" xmlns:cx8="http://schemas.microsoft.com/office/drawing/2016/5/14/chartex" xmlns:cx7="http://schemas.microsoft.com/office/drawing/2016/5/13/chartex" xmlns:cx6="http://schemas.microsoft.com/office/drawing/2016/5/12/chartex" xmlns:cx5="http://schemas.microsoft.com/office/drawing/2016/5/11/chartex" xmlns:cx4="http://schemas.microsoft.com/office/drawing/2016/5/10/chartex" xmlns:cx3="http://schemas.microsoft.com/office/drawing/2016/5/9/chartex" xmlns:cx2="http://schemas.microsoft.com/office/drawing/2015/10/21/chartex" xmlns:cx1="http://schemas.microsoft.com/office/drawing/2015/9/8/chartex" xmlns:cx="http://schemas.microsoft.com/office/drawing/2014/chartex">
+        <mc:Fallback xmlns:cx1="http://schemas.microsoft.com/office/drawing/2015/9/8/chartex" xmlns:cx2="http://schemas.microsoft.com/office/drawing/2015/10/21/chartex" xmlns:cx3="http://schemas.microsoft.com/office/drawing/2016/5/9/chartex" xmlns:cx4="http://schemas.microsoft.com/office/drawing/2016/5/10/chartex" xmlns:cx5="http://schemas.microsoft.com/office/drawing/2016/5/11/chartex" xmlns:cx6="http://schemas.microsoft.com/office/drawing/2016/5/12/chartex" xmlns:cx7="http://schemas.microsoft.com/office/drawing/2016/5/13/chartex" xmlns:cx8="http://schemas.microsoft.com/office/drawing/2016/5/14/chartex" xmlns:aink="http://schemas.microsoft.com/office/drawing/2016/ink" xmlns:am3d="http://schemas.microsoft.com/office/drawing/2017/model3d" xmlns:w16cid="http://schemas.microsoft.com/office/word/2016/wordml/cid">
           <w:pict>
             <v:shapetype w14:anchorId="7E8CEF72" id="_x0000_t6" coordsize="21600,21600" o:spt="6" path="m,l,21600r21600,xe">
               <v:stroke joinstyle="miter"/>
@@ -1993,7 +2301,7 @@
 </file>
 
 <file path=word/numbering.xml><?xml version="1.0" encoding="utf-8"?>
-<w:numbering xmlns:wpc="http://schemas.microsoft.com/office/word/2010/wordprocessingCanvas" xmlns:mc="http://schemas.openxmlformats.org/markup-compatibility/2006" xmlns:o="urn:schemas-microsoft-com:office:office" xmlns:r="http://schemas.openxmlformats.org/officeDocument/2006/relationships" xmlns:m="http://schemas.openxmlformats.org/officeDocument/2006/math" xmlns:v="urn:schemas-microsoft-com:vml" xmlns:wp14="http://schemas.microsoft.com/office/word/2010/wordprocessingDrawing" xmlns:wp="http://schemas.openxmlformats.org/drawingml/2006/wordprocessingDrawing" xmlns:w10="urn:schemas-microsoft-com:office:word" xmlns:w="http://schemas.openxmlformats.org/wordprocessingml/2006/main" xmlns:w14="http://schemas.microsoft.com/office/word/2010/wordml" xmlns:w15="http://schemas.microsoft.com/office/word/2012/wordml" xmlns:wpg="http://schemas.microsoft.com/office/word/2010/wordprocessingGroup" xmlns:wpi="http://schemas.microsoft.com/office/word/2010/wordprocessingInk" xmlns:wne="http://schemas.microsoft.com/office/word/2006/wordml" xmlns:wps="http://schemas.microsoft.com/office/word/2010/wordprocessingShape" mc:Ignorable="w14 w15 wp14">
+<w:numbering xmlns:wpc="http://schemas.microsoft.com/office/word/2010/wordprocessingCanvas" xmlns:cx="http://schemas.microsoft.com/office/drawing/2014/chartex" xmlns:mc="http://schemas.openxmlformats.org/markup-compatibility/2006" xmlns:o="urn:schemas-microsoft-com:office:office" xmlns:r="http://schemas.openxmlformats.org/officeDocument/2006/relationships" xmlns:m="http://schemas.openxmlformats.org/officeDocument/2006/math" xmlns:v="urn:schemas-microsoft-com:vml" xmlns:wp14="http://schemas.microsoft.com/office/word/2010/wordprocessingDrawing" xmlns:wp="http://schemas.openxmlformats.org/drawingml/2006/wordprocessingDrawing" xmlns:w10="urn:schemas-microsoft-com:office:word" xmlns:w="http://schemas.openxmlformats.org/wordprocessingml/2006/main" xmlns:w14="http://schemas.microsoft.com/office/word/2010/wordml" xmlns:w15="http://schemas.microsoft.com/office/word/2012/wordml" xmlns:w16se="http://schemas.microsoft.com/office/word/2015/wordml/symex" xmlns:wpg="http://schemas.microsoft.com/office/word/2010/wordprocessingGroup" xmlns:wpi="http://schemas.microsoft.com/office/word/2010/wordprocessingInk" xmlns:wne="http://schemas.microsoft.com/office/word/2006/wordml" xmlns:wps="http://schemas.microsoft.com/office/word/2010/wordprocessingShape" mc:Ignorable="w14 w15 w16se wp14">
   <w:abstractNum w:abstractNumId="0" w15:restartNumberingAfterBreak="0">
     <w:nsid w:val="05500233"/>
     <w:multiLevelType w:val="hybridMultilevel"/>
@@ -3385,7 +3693,7 @@
 </file>
 
 <file path=word/styles.xml><?xml version="1.0" encoding="utf-8"?>
-<w:styles xmlns:mc="http://schemas.openxmlformats.org/markup-compatibility/2006" xmlns:r="http://schemas.openxmlformats.org/officeDocument/2006/relationships" xmlns:w="http://schemas.openxmlformats.org/wordprocessingml/2006/main" xmlns:w14="http://schemas.microsoft.com/office/word/2010/wordml" xmlns:w15="http://schemas.microsoft.com/office/word/2012/wordml" mc:Ignorable="w14 w15">
+<w:styles xmlns:mc="http://schemas.openxmlformats.org/markup-compatibility/2006" xmlns:r="http://schemas.openxmlformats.org/officeDocument/2006/relationships" xmlns:w="http://schemas.openxmlformats.org/wordprocessingml/2006/main" xmlns:w14="http://schemas.microsoft.com/office/word/2010/wordml" xmlns:w15="http://schemas.microsoft.com/office/word/2012/wordml" xmlns:w16se="http://schemas.microsoft.com/office/word/2015/wordml/symex" mc:Ignorable="w14 w15 w16se">
   <w:docDefaults>
     <w:rPrDefault>
       <w:rPr>
@@ -3948,7 +4256,7 @@
       <w:szCs w:val="26"/>
     </w:rPr>
   </w:style>
-  <w:style w:type="paragraph" w:styleId="TtulodeTDC">
+  <w:style w:type="paragraph" w:styleId="TtuloTDC">
     <w:name w:val="TOC Heading"/>
     <w:basedOn w:val="Ttulo1"/>
     <w:next w:val="Normal"/>
@@ -4514,7 +4822,7 @@
 </file>
 
 <file path=customXml/itemProps1.xml><?xml version="1.0" encoding="utf-8"?>
-<ds:datastoreItem xmlns:ds="http://schemas.openxmlformats.org/officeDocument/2006/customXml" ds:itemID="{1285B751-6C9A-4394-B356-0405A3270DA3}">
+<ds:datastoreItem xmlns:ds="http://schemas.openxmlformats.org/officeDocument/2006/customXml" ds:itemID="{D96F6D64-DD27-409C-A6EC-C24E24471DE8}">
   <ds:schemaRefs>
     <ds:schemaRef ds:uri="http://schemas.openxmlformats.org/officeDocument/2006/bibliography"/>
   </ds:schemaRefs>
